--- a/docs/release-plugin.docx
+++ b/docs/release-plugin.docx
@@ -1635,6 +1635,9 @@
         <w:ind w:left="360"/>
       </w:pPr>
       <w:r>
+        <w:rPr>
+          <w:noProof/>
+        </w:rPr>
         <w:drawing>
           <wp:inline distT="0" distB="0" distL="0" distR="0" wp14:anchorId="1A2092DB" wp14:editId="456D7796">
             <wp:extent cx="5486400" cy="2070735"/>
@@ -1676,8 +1679,6 @@
       <w:pPr>
         <w:ind w:left="360"/>
       </w:pPr>
-      <w:bookmarkStart w:id="0" w:name="_GoBack"/>
-      <w:bookmarkEnd w:id="0"/>
     </w:p>
     <w:p>
       <w:pPr>
@@ -3173,7 +3174,72 @@
       </w:r>
       <w:proofErr w:type="spellEnd"/>
       <w:r>
-        <w:t xml:space="preserve"> service. </w:t>
+        <w:t xml:space="preserve"> service</w:t>
+      </w:r>
+      <w:r>
+        <w:t xml:space="preserve"> </w:t>
+      </w:r>
+      <w:r>
+        <w:t>(</w:t>
+      </w:r>
+      <w:proofErr w:type="spellStart"/>
+      <w:r>
+        <w:t>Caso</w:t>
+      </w:r>
+      <w:proofErr w:type="spellEnd"/>
+      <w:r>
+        <w:t xml:space="preserve"> </w:t>
+      </w:r>
+      <w:proofErr w:type="spellStart"/>
+      <w:r>
+        <w:t>queira</w:t>
+      </w:r>
+      <w:proofErr w:type="spellEnd"/>
+      <w:r>
+        <w:t xml:space="preserve"> </w:t>
+      </w:r>
+      <w:proofErr w:type="spellStart"/>
+      <w:r>
+        <w:t>selecionar</w:t>
+      </w:r>
+      <w:proofErr w:type="spellEnd"/>
+      <w:r>
+        <w:t xml:space="preserve"> a porta, </w:t>
+      </w:r>
+      <w:proofErr w:type="spellStart"/>
+      <w:r>
+        <w:t>adicione</w:t>
+      </w:r>
+      <w:proofErr w:type="spellEnd"/>
+      <w:r>
+        <w:t xml:space="preserve"> o </w:t>
+      </w:r>
+      <w:proofErr w:type="spellStart"/>
+      <w:r>
+        <w:t>parametro</w:t>
+      </w:r>
+      <w:proofErr w:type="spellEnd"/>
+      <w:r>
+        <w:t xml:space="preserve"> </w:t>
+      </w:r>
+      <w:r>
+        <w:t>-</w:t>
+      </w:r>
+      <w:proofErr w:type="spellStart"/>
+      <w:r>
+        <w:t>Djetty.port</w:t>
+      </w:r>
+      <w:proofErr w:type="spellEnd"/>
+      <w:r>
+        <w:t>=</w:t>
+      </w:r>
+      <w:r>
+        <w:t>SUA_PORTA)</w:t>
+      </w:r>
+      <w:bookmarkStart w:id="0" w:name="_GoBack"/>
+      <w:bookmarkEnd w:id="0"/>
+      <w:r>
+        <w:t xml:space="preserve">. </w:t>
       </w:r>
       <w:r>
         <w:t xml:space="preserve"> O Jenkins sera </w:t>
